--- a/Report/2021-03-29_Report_Introduction_and_Task_Definition.docx
+++ b/Report/2021-03-29_Report_Introduction_and_Task_Definition.docx
@@ -92,8 +92,280 @@
         <w:rPr>
           <w:lang w:val="en-US"/>
         </w:rPr>
-        <w:t>The goal of this project is to find an appropriate Deep Learning model that is capable of classifying digital images of traffic signs, such that each image is mapped to an integer that represents a class, such as “Speed limit 20” or “Turn right”. An appropriate model shall be found by testing a variety of architectures and parameter combinations of CNNs. The scope of this project was reduced to CNNs from the beginning, since the literature suggests that they are most fit for the task of image classification [].</w:t>
-      </w:r>
+        <w:t xml:space="preserve">The goal of this project is to find an appropriate Deep Learning model that is capable of classifying digital images of traffic signs, such that each image is mapped to an integer that represents a class, such as “Speed limit 20” or “Turn right”. An appropriate model shall be found by testing a variety of architectures and parameter combinations of CNNs. The scope of this project was reduced to CNNs from the beginning, since the </w:t>
+      </w:r>
+      <w:r>
+        <w:rPr>
+          <w:lang w:val="en-US"/>
+        </w:rPr>
+        <w:t xml:space="preserve">established </w:t>
+      </w:r>
+      <w:r>
+        <w:rPr>
+          <w:lang w:val="en-US"/>
+        </w:rPr>
+        <w:t xml:space="preserve">literature suggests that they are most fit for the task of image classification </w:t>
+      </w:r>
+      <w:r>
+        <w:rPr>
+          <w:lang w:val="en-US"/>
+        </w:rPr>
+        <w:t>(see for example</w:t>
+      </w:r>
+      <w:r>
+        <w:rPr>
+          <w:lang w:val="en-US"/>
+        </w:rPr>
+        <w:t xml:space="preserve"> chapter </w:t>
+      </w:r>
+      <w:r>
+        <w:rPr>
+          <w:lang w:val="en-US"/>
+        </w:rPr>
+        <w:t>5.5.6</w:t>
+      </w:r>
+      <w:r>
+        <w:rPr>
+          <w:lang w:val="en-US"/>
+        </w:rPr>
+        <w:t xml:space="preserve"> of</w:t>
+      </w:r>
+      <w:sdt>
+        <w:sdtPr>
+          <w:rPr>
+            <w:lang w:val="en-US"/>
+          </w:rPr>
+          <w:id w:val="-1891721459"/>
+          <w:citation/>
+        </w:sdtPr>
+        <w:sdtContent>
+          <w:r>
+            <w:rPr>
+              <w:lang w:val="en-US"/>
+            </w:rPr>
+            <w:fldChar w:fldCharType="begin"/>
+          </w:r>
+          <w:r>
+            <w:rPr>
+              <w:lang w:val="en-US"/>
+            </w:rPr>
+            <w:instrText xml:space="preserve"> CITATION Bis06 \l 1031 </w:instrText>
+          </w:r>
+          <w:r>
+            <w:rPr>
+              <w:lang w:val="en-US"/>
+            </w:rPr>
+            <w:fldChar w:fldCharType="separate"/>
+          </w:r>
+          <w:r>
+            <w:rPr>
+              <w:noProof/>
+              <w:lang w:val="en-US"/>
+            </w:rPr>
+            <w:t xml:space="preserve"> [1]</w:t>
+          </w:r>
+          <w:r>
+            <w:rPr>
+              <w:lang w:val="en-US"/>
+            </w:rPr>
+            <w:fldChar w:fldCharType="end"/>
+          </w:r>
+        </w:sdtContent>
+      </w:sdt>
+      <w:r>
+        <w:rPr>
+          <w:lang w:val="en-US"/>
+        </w:rPr>
+        <w:t>)</w:t>
+      </w:r>
+      <w:r>
+        <w:rPr>
+          <w:lang w:val="en-US"/>
+        </w:rPr>
+        <w:t>.</w:t>
+      </w:r>
+    </w:p>
+    <w:p>
+      <w:pPr>
+        <w:rPr>
+          <w:lang w:val="en-US"/>
+        </w:rPr>
+      </w:pPr>
+    </w:p>
+    <w:p>
+      <w:pPr>
+        <w:rPr>
+          <w:lang w:val="en-US"/>
+        </w:rPr>
+      </w:pPr>
+    </w:p>
+    <w:p>
+      <w:pPr>
+        <w:rPr>
+          <w:lang w:val="en-US"/>
+        </w:rPr>
+      </w:pPr>
+    </w:p>
+    <w:p>
+      <w:pPr>
+        <w:rPr>
+          <w:lang w:val="en-US"/>
+        </w:rPr>
+      </w:pPr>
+    </w:p>
+    <w:p>
+      <w:pPr>
+        <w:rPr>
+          <w:lang w:val="en-US"/>
+        </w:rPr>
+      </w:pPr>
+    </w:p>
+    <w:sdt>
+      <w:sdtPr>
+        <w:id w:val="2017347721"/>
+        <w:docPartObj>
+          <w:docPartGallery w:val="Bibliographies"/>
+          <w:docPartUnique/>
+        </w:docPartObj>
+      </w:sdtPr>
+      <w:sdtEndPr>
+        <w:rPr>
+          <w:rFonts w:asciiTheme="minorHAnsi" w:eastAsiaTheme="minorHAnsi" w:hAnsiTheme="minorHAnsi" w:cstheme="minorBidi"/>
+          <w:b w:val="0"/>
+          <w:bCs w:val="0"/>
+          <w:color w:val="auto"/>
+          <w:sz w:val="24"/>
+          <w:szCs w:val="24"/>
+          <w:lang w:val="en-DE" w:bidi="ar-SA"/>
+        </w:rPr>
+      </w:sdtEndPr>
+      <w:sdtContent>
+        <w:p>
+          <w:pPr>
+            <w:pStyle w:val="Heading1"/>
+          </w:pPr>
+          <w:r>
+            <w:t>Bibliography</w:t>
+          </w:r>
+        </w:p>
+        <w:sdt>
+          <w:sdtPr>
+            <w:id w:val="111145805"/>
+            <w:bibliography/>
+          </w:sdtPr>
+          <w:sdtContent>
+            <w:p>
+              <w:pPr>
+                <w:rPr>
+                  <w:noProof/>
+                </w:rPr>
+              </w:pPr>
+              <w:r>
+                <w:fldChar w:fldCharType="begin"/>
+              </w:r>
+              <w:r>
+                <w:instrText xml:space="preserve"> BIBLIOGRAPHY </w:instrText>
+              </w:r>
+              <w:r>
+                <w:fldChar w:fldCharType="separate"/>
+              </w:r>
+            </w:p>
+            <w:tbl>
+              <w:tblPr>
+                <w:tblW w:w="5000" w:type="pct"/>
+                <w:tblCellSpacing w:w="15" w:type="dxa"/>
+                <w:tblCellMar>
+                  <w:top w:w="15" w:type="dxa"/>
+                  <w:left w:w="15" w:type="dxa"/>
+                  <w:bottom w:w="15" w:type="dxa"/>
+                  <w:right w:w="15" w:type="dxa"/>
+                </w:tblCellMar>
+                <w:tblLook w:val="04A0" w:firstRow="1" w:lastRow="0" w:firstColumn="1" w:lastColumn="0" w:noHBand="0" w:noVBand="1"/>
+              </w:tblPr>
+              <w:tblGrid>
+                <w:gridCol w:w="344"/>
+                <w:gridCol w:w="8682"/>
+              </w:tblGrid>
+              <w:tr>
+                <w:trPr>
+                  <w:divId w:val="1450857480"/>
+                  <w:tblCellSpacing w:w="15" w:type="dxa"/>
+                </w:trPr>
+                <w:tc>
+                  <w:tcPr>
+                    <w:tcW w:w="50" w:type="pct"/>
+                    <w:hideMark/>
+                  </w:tcPr>
+                  <w:p>
+                    <w:pPr>
+                      <w:pStyle w:val="Bibliography"/>
+                      <w:rPr>
+                        <w:noProof/>
+                        <w:lang w:val="en-US"/>
+                      </w:rPr>
+                    </w:pPr>
+                    <w:r>
+                      <w:rPr>
+                        <w:noProof/>
+                        <w:lang w:val="en-US"/>
+                      </w:rPr>
+                      <w:t xml:space="preserve">[1] </w:t>
+                    </w:r>
+                  </w:p>
+                </w:tc>
+                <w:tc>
+                  <w:tcPr>
+                    <w:tcW w:w="0" w:type="auto"/>
+                    <w:hideMark/>
+                  </w:tcPr>
+                  <w:p>
+                    <w:pPr>
+                      <w:pStyle w:val="Bibliography"/>
+                      <w:rPr>
+                        <w:noProof/>
+                        <w:lang w:val="en-US"/>
+                      </w:rPr>
+                    </w:pPr>
+                    <w:r>
+                      <w:rPr>
+                        <w:noProof/>
+                        <w:lang w:val="en-US"/>
+                      </w:rPr>
+                      <w:t xml:space="preserve">C. M. Bishop, Pattern Recognition and Machine Learning (Information Science and Statistics), Berlin, Heidelberg: Springer-Verlag, 2006. </w:t>
+                    </w:r>
+                  </w:p>
+                </w:tc>
+              </w:tr>
+            </w:tbl>
+            <w:p>
+              <w:pPr>
+                <w:divId w:val="1450857480"/>
+                <w:rPr>
+                  <w:rFonts w:eastAsia="Times New Roman"/>
+                  <w:noProof/>
+                </w:rPr>
+              </w:pPr>
+            </w:p>
+            <w:p>
+              <w:r>
+                <w:rPr>
+                  <w:b/>
+                  <w:bCs/>
+                  <w:noProof/>
+                </w:rPr>
+                <w:fldChar w:fldCharType="end"/>
+              </w:r>
+            </w:p>
+          </w:sdtContent>
+        </w:sdt>
+      </w:sdtContent>
+    </w:sdt>
+    <w:p>
+      <w:pPr>
+        <w:rPr>
+          <w:lang w:val="en-US"/>
+        </w:rPr>
+      </w:pPr>
     </w:p>
     <w:sectPr>
       <w:pgSz w:w="11906" w:h="16838"/>
@@ -500,6 +772,30 @@
     <w:name w:val="Normal"/>
     <w:qFormat/>
   </w:style>
+  <w:style w:type="paragraph" w:styleId="Heading1">
+    <w:name w:val="heading 1"/>
+    <w:basedOn w:val="Normal"/>
+    <w:next w:val="Normal"/>
+    <w:link w:val="Heading1Char"/>
+    <w:uiPriority w:val="9"/>
+    <w:qFormat/>
+    <w:rsid w:val="006D600B"/>
+    <w:pPr>
+      <w:keepNext/>
+      <w:keepLines/>
+      <w:spacing w:before="480" w:line="276" w:lineRule="auto"/>
+      <w:outlineLvl w:val="0"/>
+    </w:pPr>
+    <w:rPr>
+      <w:rFonts w:asciiTheme="majorHAnsi" w:eastAsiaTheme="majorEastAsia" w:hAnsiTheme="majorHAnsi" w:cstheme="majorBidi"/>
+      <w:b/>
+      <w:bCs/>
+      <w:color w:val="2F5496" w:themeColor="accent1" w:themeShade="BF"/>
+      <w:sz w:val="28"/>
+      <w:szCs w:val="28"/>
+      <w:lang w:val="en-US" w:bidi="en-US"/>
+    </w:rPr>
+  </w:style>
   <w:style w:type="character" w:default="1" w:styleId="DefaultParagraphFont">
     <w:name w:val="Default Paragraph Font"/>
     <w:uiPriority w:val="1"/>
@@ -526,6 +822,30 @@
     <w:uiPriority w:val="99"/>
     <w:semiHidden/>
     <w:unhideWhenUsed/>
+  </w:style>
+  <w:style w:type="character" w:customStyle="1" w:styleId="Heading1Char">
+    <w:name w:val="Heading 1 Char"/>
+    <w:basedOn w:val="DefaultParagraphFont"/>
+    <w:link w:val="Heading1"/>
+    <w:uiPriority w:val="9"/>
+    <w:rsid w:val="006D600B"/>
+    <w:rPr>
+      <w:rFonts w:asciiTheme="majorHAnsi" w:eastAsiaTheme="majorEastAsia" w:hAnsiTheme="majorHAnsi" w:cstheme="majorBidi"/>
+      <w:b/>
+      <w:bCs/>
+      <w:color w:val="2F5496" w:themeColor="accent1" w:themeShade="BF"/>
+      <w:sz w:val="28"/>
+      <w:szCs w:val="28"/>
+      <w:lang w:val="en-US" w:bidi="en-US"/>
+    </w:rPr>
+  </w:style>
+  <w:style w:type="paragraph" w:styleId="Bibliography">
+    <w:name w:val="Bibliography"/>
+    <w:basedOn w:val="Normal"/>
+    <w:next w:val="Normal"/>
+    <w:uiPriority w:val="37"/>
+    <w:unhideWhenUsed/>
+    <w:rsid w:val="006D600B"/>
   </w:style>
 </w:styles>
 </file>
@@ -823,4 +1143,38 @@
     </a:ext>
   </a:extLst>
 </a:theme>
+</file>
+
+<file path=customXml/item1.xml><?xml version="1.0" encoding="utf-8"?>
+<b:Sources xmlns:b="http://schemas.openxmlformats.org/officeDocument/2006/bibliography" xmlns="http://schemas.openxmlformats.org/officeDocument/2006/bibliography" SelectedStyle="/IEEE2006OfficeOnline.xsl" StyleName="IEEE" Version="2006">
+  <b:Source>
+    <b:Tag>Bis06</b:Tag>
+    <b:SourceType>Book</b:SourceType>
+    <b:Guid>{7E566BD7-83CE-884D-8EC6-4DAE09DEB80D}</b:Guid>
+    <b:Author>
+      <b:Author>
+        <b:NameList>
+          <b:Person>
+            <b:Last>Bishop</b:Last>
+            <b:First>Christopher</b:First>
+            <b:Middle>M.</b:Middle>
+          </b:Person>
+        </b:NameList>
+      </b:Author>
+    </b:Author>
+    <b:Title>Pattern Recognition and Machine Learning (Information Science and Statistics)</b:Title>
+    <b:City>Berlin, Heidelberg</b:City>
+    <b:Publisher>Springer-Verlag</b:Publisher>
+    <b:Year>2006</b:Year>
+    <b:RefOrder>1</b:RefOrder>
+  </b:Source>
+</b:Sources>
+</file>
+
+<file path=customXml/itemProps1.xml><?xml version="1.0" encoding="utf-8"?>
+<ds:datastoreItem xmlns:ds="http://schemas.openxmlformats.org/officeDocument/2006/customXml" ds:itemID="{AB23B3A4-8B12-8840-9F76-4BC9F8B5EE0F}">
+  <ds:schemaRefs>
+    <ds:schemaRef ds:uri="http://schemas.openxmlformats.org/officeDocument/2006/bibliography"/>
+  </ds:schemaRefs>
+</ds:datastoreItem>
 </file>